--- a/WordDocuments/Calibri/0152.docx
+++ b/WordDocuments/Calibri/0152.docx
@@ -12,7 +12,7 @@
           <w:color w:val="000000"/>
           <w:sz w:val="44"/>
         </w:rPr>
-        <w:t>Quantum Entanglement: Unveiling the Mysteries</w:t>
+        <w:t>Unlocking the Secrets of Life: An Exploration of Biology for High School Students</w:t>
       </w:r>
     </w:p>
     <w:p>
@@ -42,7 +42,7 @@
           <w:color w:val="000000"/>
           <w:sz w:val="36"/>
         </w:rPr>
-        <w:t xml:space="preserve"> Alex Rodriguez</w:t>
+        <w:t xml:space="preserve"> Olivia Brown</w:t>
       </w:r>
     </w:p>
     <w:p>
@@ -55,39 +55,7 @@
           <w:color w:val="000000"/>
           <w:sz w:val="32"/>
         </w:rPr>
-        <w:t>alex</w:t>
-      </w:r>
-      <w:r>
-        <w:rPr>
-          <w:rFonts w:ascii="Calibri" w:hAnsi="Calibri"/>
-          <w:color w:val="000000"/>
-          <w:sz w:val="32"/>
-        </w:rPr>
-        <w:t>.</w:t>
-      </w:r>
-      <w:r>
-        <w:rPr>
-          <w:rFonts w:ascii="Calibri" w:hAnsi="Calibri"/>
-          <w:color w:val="000000"/>
-          <w:sz w:val="32"/>
-        </w:rPr>
-        <w:t>rodriguez@quantumresearch</w:t>
-      </w:r>
-      <w:r>
-        <w:rPr>
-          <w:rFonts w:ascii="Calibri" w:hAnsi="Calibri"/>
-          <w:color w:val="000000"/>
-          <w:sz w:val="32"/>
-        </w:rPr>
-        <w:t>.</w:t>
-      </w:r>
-      <w:r>
-        <w:rPr>
-          <w:rFonts w:ascii="Calibri" w:hAnsi="Calibri"/>
-          <w:color w:val="000000"/>
-          <w:sz w:val="32"/>
-        </w:rPr>
-        <w:t>org</w:t>
+        <w:t>at</w:t>
       </w:r>
     </w:p>
     <w:p/>
@@ -98,7 +66,7 @@
           <w:color w:val="000000"/>
           <w:sz w:val="24"/>
         </w:rPr>
-        <w:t>In the vast and enigmatic realm of quantum physics, the concept of quantum entanglement holds a prominent place, captivating the minds of scientists and philosophers alike</w:t>
+        <w:t>1</w:t>
       </w:r>
       <w:r>
         <w:rPr>
@@ -114,7 +82,16 @@
           <w:color w:val="000000"/>
           <w:sz w:val="24"/>
         </w:rPr>
-        <w:t xml:space="preserve"> This phenomenon, unveiled in the 1930s, defies classical intuition and unveils a world of interconnectedness that transcends the confines of space and time</w:t>
+        <w:t xml:space="preserve"> Journey into the Realm of Living Organisms:</w:t>
+      </w:r>
+      <w:r>
+        <w:rPr>
+          <w:rFonts w:ascii="Calibri" w:hAnsi="Calibri"/>
+          <w:color w:val="000000"/>
+          <w:sz w:val="24"/>
+        </w:rPr>
+        <w:br/>
+        <w:t>Enter the captivating world of biology, a realm that unravels the mysteries of life</w:t>
       </w:r>
       <w:r>
         <w:rPr>
@@ -130,7 +107,39 @@
           <w:color w:val="000000"/>
           <w:sz w:val="24"/>
         </w:rPr>
-        <w:t xml:space="preserve"> In this essay, we will delve into the complexities of quantum entanglement, exploring its profound implications on our understanding of reality and its potential applications in various fields</w:t>
+        <w:t xml:space="preserve"> Investigate the intricacies of organisms, their structures, and their functions</w:t>
+      </w:r>
+      <w:r>
+        <w:rPr>
+          <w:rFonts w:ascii="Calibri" w:hAnsi="Calibri"/>
+          <w:color w:val="000000"/>
+          <w:sz w:val="24"/>
+        </w:rPr>
+        <w:t>.</w:t>
+      </w:r>
+      <w:r>
+        <w:rPr>
+          <w:rFonts w:ascii="Calibri" w:hAnsi="Calibri"/>
+          <w:color w:val="000000"/>
+          <w:sz w:val="24"/>
+        </w:rPr>
+        <w:t xml:space="preserve"> Unravel the enigmas of cellular biology, genetics, evolution, and ecology</w:t>
+      </w:r>
+      <w:r>
+        <w:rPr>
+          <w:rFonts w:ascii="Calibri" w:hAnsi="Calibri"/>
+          <w:color w:val="000000"/>
+          <w:sz w:val="24"/>
+        </w:rPr>
+        <w:t>.</w:t>
+      </w:r>
+      <w:r>
+        <w:rPr>
+          <w:rFonts w:ascii="Calibri" w:hAnsi="Calibri"/>
+          <w:color w:val="000000"/>
+          <w:sz w:val="24"/>
+        </w:rPr>
+        <w:t xml:space="preserve"> Dissect the miraculous tapestry of life, revealing the interconnectedness of all living beings and their interdependence with the environment</w:t>
       </w:r>
       <w:r>
         <w:rPr>
@@ -155,7 +164,7 @@
           <w:sz w:val="24"/>
         </w:rPr>
         <w:br/>
-        <w:t>Quantum entanglement, in its essence, describes a peculiar correlation between two particles, wherein the properties of one particle instantaneously influence the properties of the other, irrespective of the distance separating them</w:t>
+        <w:t>2</w:t>
       </w:r>
       <w:r>
         <w:rPr>
@@ -171,7 +180,16 @@
           <w:color w:val="000000"/>
           <w:sz w:val="24"/>
         </w:rPr>
-        <w:t xml:space="preserve"> This phenomenon appears to transcend the limits of causality, challenging our conventional notions of locality and causality</w:t>
+        <w:t xml:space="preserve"> Unraveling the Secrets of Life:</w:t>
+      </w:r>
+      <w:r>
+        <w:rPr>
+          <w:rFonts w:ascii="Calibri" w:hAnsi="Calibri"/>
+          <w:color w:val="000000"/>
+          <w:sz w:val="24"/>
+        </w:rPr>
+        <w:br/>
+        <w:t>Unveil the secrets of life, exploring the fundamentals of biochemistry, genetics, and molecular biology</w:t>
       </w:r>
       <w:r>
         <w:rPr>
@@ -187,7 +205,39 @@
           <w:color w:val="000000"/>
           <w:sz w:val="24"/>
         </w:rPr>
-        <w:t xml:space="preserve"> Experiments conducted over vast distances have repeatedly confirmed the existence of entanglement, highlighting its intrinsic nonlocal character</w:t>
+        <w:t xml:space="preserve"> Delve into the fascinating world of DNA, the blueprint of life, and uncover the mechanisms of protein synthesis</w:t>
+      </w:r>
+      <w:r>
+        <w:rPr>
+          <w:rFonts w:ascii="Calibri" w:hAnsi="Calibri"/>
+          <w:color w:val="000000"/>
+          <w:sz w:val="24"/>
+        </w:rPr>
+        <w:t>.</w:t>
+      </w:r>
+      <w:r>
+        <w:rPr>
+          <w:rFonts w:ascii="Calibri" w:hAnsi="Calibri"/>
+          <w:color w:val="000000"/>
+          <w:sz w:val="24"/>
+        </w:rPr>
+        <w:t xml:space="preserve"> Witness the elegant symphony of cellular processes, unraveling the mysteries of cell division, energy production, and metabolism</w:t>
+      </w:r>
+      <w:r>
+        <w:rPr>
+          <w:rFonts w:ascii="Calibri" w:hAnsi="Calibri"/>
+          <w:color w:val="000000"/>
+          <w:sz w:val="24"/>
+        </w:rPr>
+        <w:t>.</w:t>
+      </w:r>
+      <w:r>
+        <w:rPr>
+          <w:rFonts w:ascii="Calibri" w:hAnsi="Calibri"/>
+          <w:color w:val="000000"/>
+          <w:sz w:val="24"/>
+        </w:rPr>
+        <w:t xml:space="preserve"> Investigate the remarkable adaptations and diversity of organisms, revealing the breathtaking beauty of nature's artistry</w:t>
       </w:r>
       <w:r>
         <w:rPr>
@@ -212,7 +262,7 @@
           <w:sz w:val="24"/>
         </w:rPr>
         <w:br/>
-        <w:t>The implications of quantum entanglement extend far beyond the theoretical realm, potentially revolutionizing fields such as cryptography, computing, and communication</w:t>
+        <w:t>3</w:t>
       </w:r>
       <w:r>
         <w:rPr>
@@ -228,7 +278,16 @@
           <w:color w:val="000000"/>
           <w:sz w:val="24"/>
         </w:rPr>
-        <w:t xml:space="preserve"> Quantum cryptography exploits the inherent randomness of entangled particles to create unbreakable codes, ensuring the secure transmission of information</w:t>
+        <w:t xml:space="preserve"> Exploring Evolution and Ecology:</w:t>
+      </w:r>
+      <w:r>
+        <w:rPr>
+          <w:rFonts w:ascii="Calibri" w:hAnsi="Calibri"/>
+          <w:color w:val="000000"/>
+          <w:sz w:val="24"/>
+        </w:rPr>
+        <w:br/>
+        <w:t>Embark on a voyage through the annals of evolution, tracing the remarkable journey of life's transformation over billions of years</w:t>
       </w:r>
       <w:r>
         <w:rPr>
@@ -244,7 +303,7 @@
           <w:color w:val="000000"/>
           <w:sz w:val="24"/>
         </w:rPr>
-        <w:t xml:space="preserve"> Quantum computers, leveraging the superposition and entanglement of quantum bits, promise exponential speed-ups in certain computations, potentially transforming industries and driving groundbreaking discoveries</w:t>
+        <w:t xml:space="preserve"> Delve into the mechanisms of natural selection, genetic variation, and adaptation, understanding how organisms evolve to survive and thrive in their ever-changing environments</w:t>
       </w:r>
       <w:r>
         <w:rPr>
@@ -260,7 +319,23 @@
           <w:color w:val="000000"/>
           <w:sz w:val="24"/>
         </w:rPr>
-        <w:t xml:space="preserve"> Quantum communication networks, utilizing entangled particles as carriers of information, hold the promise of ultra-fast, secure, and long-distance communication</w:t>
+        <w:t xml:space="preserve"> Dive into the intricate web of ecology, exploring the dynamic interactions between organisms and their ecosystems</w:t>
+      </w:r>
+      <w:r>
+        <w:rPr>
+          <w:rFonts w:ascii="Calibri" w:hAnsi="Calibri"/>
+          <w:color w:val="000000"/>
+          <w:sz w:val="24"/>
+        </w:rPr>
+        <w:t>.</w:t>
+      </w:r>
+      <w:r>
+        <w:rPr>
+          <w:rFonts w:ascii="Calibri" w:hAnsi="Calibri"/>
+          <w:color w:val="000000"/>
+          <w:sz w:val="24"/>
+        </w:rPr>
+        <w:t xml:space="preserve"> Discover the delicate balance of nature, highlighting the interdependence of species and the crucial role of biodiversity</w:t>
       </w:r>
       <w:r>
         <w:rPr>
@@ -287,7 +362,7 @@
           <w:rFonts w:ascii="Calibri" w:hAnsi="Calibri"/>
           <w:color w:val="000000"/>
         </w:rPr>
-        <w:t>Quantum entanglement, defying classical intuition, reveals a realm of interconnectedness and nonlocality in the quantum world</w:t>
+        <w:t>Biology, an awe-inspiring journey into the realm of life, unveils the profound secrets of living organisms</w:t>
       </w:r>
       <w:r>
         <w:rPr>
@@ -301,7 +376,7 @@
           <w:rFonts w:ascii="Calibri" w:hAnsi="Calibri"/>
           <w:color w:val="000000"/>
         </w:rPr>
-        <w:t xml:space="preserve"> With profound implications for our understanding of reality, it holds potential applications in cryptography, computing, and communication</w:t>
+        <w:t xml:space="preserve"> It explores the intricate mechanisms of cells, unravels the mysteries of inheritance and evolution, and navigates the interconnectedness of organisms and ecosystems</w:t>
       </w:r>
       <w:r>
         <w:rPr>
@@ -315,7 +390,7 @@
           <w:rFonts w:ascii="Calibri" w:hAnsi="Calibri"/>
           <w:color w:val="000000"/>
         </w:rPr>
-        <w:t xml:space="preserve"> The entanglement </w:t>
+        <w:t xml:space="preserve"> Biology </w:t>
       </w:r>
       <w:r>
         <w:rPr>
@@ -323,21 +398,7 @@
           <w:color w:val="000000"/>
         </w:rPr>
         <w:lastRenderedPageBreak/>
-        <w:t>of particles serves as a foundation for secure codes, exponential speed-ups in computations, and ultra-fast communication networks</w:t>
-      </w:r>
-      <w:r>
-        <w:rPr>
-          <w:rFonts w:ascii="Calibri" w:hAnsi="Calibri"/>
-          <w:color w:val="000000"/>
-        </w:rPr>
-        <w:t>.</w:t>
-      </w:r>
-      <w:r>
-        <w:rPr>
-          <w:rFonts w:ascii="Calibri" w:hAnsi="Calibri"/>
-          <w:color w:val="000000"/>
-        </w:rPr>
-        <w:t xml:space="preserve"> As we continue to unravel the intricacies of entanglement, we may unlock new avenues for technological advancements and gain deeper insights into the fundamental fabric of the universe</w:t>
+        <w:t>empowers us to understand the intricacies of our own existence and the incredible diversity of life around us, fostering a profound appreciation for the natural world</w:t>
       </w:r>
       <w:r>
         <w:rPr>
@@ -347,6 +408,7 @@
         <w:t>.</w:t>
       </w:r>
     </w:p>
+    <w:p/>
     <w:sectPr>
       <w:pgSz w:w="12240" w:h="15840"/>
       <w:pgMar w:top="1440" w:right="1800" w:bottom="1440" w:left="1800" w:header="720" w:footer="720" w:gutter="0"/>
@@ -530,31 +592,31 @@
       </w:rPr>
     </w:lvl>
   </w:abstractNum>
-  <w:num w:numId="1" w16cid:durableId="2063288955">
+  <w:num w:numId="1" w16cid:durableId="1385912697">
     <w:abstractNumId w:val="8"/>
   </w:num>
-  <w:num w:numId="2" w16cid:durableId="2103797722">
+  <w:num w:numId="2" w16cid:durableId="97919061">
     <w:abstractNumId w:val="6"/>
   </w:num>
-  <w:num w:numId="3" w16cid:durableId="1272054150">
+  <w:num w:numId="3" w16cid:durableId="541600674">
     <w:abstractNumId w:val="5"/>
   </w:num>
-  <w:num w:numId="4" w16cid:durableId="1899245330">
+  <w:num w:numId="4" w16cid:durableId="1076391478">
     <w:abstractNumId w:val="4"/>
   </w:num>
-  <w:num w:numId="5" w16cid:durableId="1687362241">
+  <w:num w:numId="5" w16cid:durableId="580870663">
     <w:abstractNumId w:val="7"/>
   </w:num>
-  <w:num w:numId="6" w16cid:durableId="986318384">
+  <w:num w:numId="6" w16cid:durableId="345441989">
     <w:abstractNumId w:val="3"/>
   </w:num>
-  <w:num w:numId="7" w16cid:durableId="234901771">
+  <w:num w:numId="7" w16cid:durableId="1950353499">
     <w:abstractNumId w:val="2"/>
   </w:num>
-  <w:num w:numId="8" w16cid:durableId="1176001663">
+  <w:num w:numId="8" w16cid:durableId="1975790151">
     <w:abstractNumId w:val="1"/>
   </w:num>
-  <w:num w:numId="9" w16cid:durableId="1554921325">
+  <w:num w:numId="9" w16cid:durableId="1295063906">
     <w:abstractNumId w:val="0"/>
   </w:num>
 </w:numbering>
